--- a/test.docx
+++ b/test.docx
@@ -2,13 +2,15 @@
 <file path=word/document.xml><?xml version="1.0" encoding="utf-8"?>
 <w:document xmlns:wpc="http://schemas.microsoft.com/office/word/2010/wordprocessingCanvas" xmlns:cx="http://schemas.microsoft.com/office/drawing/2014/chartex" xmlns:cx1="http://schemas.microsoft.com/office/drawing/2015/9/8/chartex" xmlns:cx2="http://schemas.microsoft.com/office/drawing/2015/10/21/chartex" xmlns:cx3="http://schemas.microsoft.com/office/drawing/2016/5/9/chartex" xmlns:cx4="http://schemas.microsoft.com/office/drawing/2016/5/10/chartex" xmlns:cx5="http://schemas.microsoft.com/office/drawing/2016/5/11/chartex" xmlns:cx6="http://schemas.microsoft.com/office/drawing/2016/5/12/chartex" xmlns:cx7="http://schemas.microsoft.com/office/drawing/2016/5/13/chartex" xmlns:cx8="http://schemas.microsoft.com/office/drawing/2016/5/14/chartex" xmlns:mc="http://schemas.openxmlformats.org/markup-compatibility/2006" xmlns:aink="http://schemas.microsoft.com/office/drawing/2016/ink" xmlns:am3d="http://schemas.microsoft.com/office/drawing/2017/model3d" xmlns:o="urn:schemas-microsoft-com:office:office" xmlns:r="http://schemas.openxmlformats.org/officeDocument/2006/relationships" xmlns:m="http://schemas.openxmlformats.org/officeDocument/2006/math" xmlns:v="urn:schemas-microsoft-com:vml" xmlns:wp14="http://schemas.microsoft.com/office/word/2010/wordprocessingDrawing" xmlns:wp="http://schemas.openxmlformats.org/drawingml/2006/wordprocessingDrawing" xmlns:w10="urn:schemas-microsoft-com:office:word" xmlns:w="http://schemas.openxmlformats.org/wordprocessingml/2006/main" xmlns:w14="http://schemas.microsoft.com/office/word/2010/wordml" xmlns:w15="http://schemas.microsoft.com/office/word/2012/wordml" xmlns:w16cid="http://schemas.microsoft.com/office/word/2016/wordml/cid" xmlns:w16se="http://schemas.microsoft.com/office/word/2015/wordml/symex" xmlns:wpg="http://schemas.microsoft.com/office/word/2010/wordprocessingGroup" xmlns:wpi="http://schemas.microsoft.com/office/word/2010/wordprocessingInk" xmlns:wne="http://schemas.microsoft.com/office/word/2006/wordml" xmlns:wps="http://schemas.microsoft.com/office/word/2010/wordprocessingShape" mc:Ignorable="w14 w15 w16se w16cid wp14">
   <w:body>
-    <w:p>
-      <w:pPr>
-        <w:rPr>
-          <w:rFonts w:hint="cs"/>
-          <w:rtl/>
-        </w:rPr>
-      </w:pPr>
+    <w:p/>
+    <w:p>
+      <w:pPr>
+        <w:rPr>
+          <w:rtl/>
+        </w:rPr>
+      </w:pPr>
+      <w:bookmarkStart w:id="0" w:name="_GoBack"/>
+      <w:bookmarkEnd w:id="0"/>
     </w:p>
     <w:p>
       <w:pPr>
@@ -78,7 +80,6 @@
           <w:rtl/>
         </w:rPr>
       </w:pPr>
-      <w:proofErr w:type="spellStart"/>
       <w:r>
         <w:rPr>
           <w:rFonts w:hint="cs"/>
@@ -87,18 +88,7 @@
           <w:u w:val="single"/>
           <w:rtl/>
         </w:rPr>
-        <w:t>גירסה</w:t>
-      </w:r>
-      <w:proofErr w:type="spellEnd"/>
-      <w:r>
-        <w:rPr>
-          <w:rFonts w:hint="cs"/>
-          <w:sz w:val="36"/>
-          <w:szCs w:val="36"/>
-          <w:u w:val="single"/>
-          <w:rtl/>
-        </w:rPr>
-        <w:t xml:space="preserve"> 1.1</w:t>
+        <w:t>גירסה 1.1</w:t>
       </w:r>
     </w:p>
     <w:p>
@@ -590,17 +580,8 @@
           <w:sz w:val="28"/>
           <w:szCs w:val="28"/>
         </w:rPr>
-        <w:t xml:space="preserve">ML, JavaScript, </w:t>
-      </w:r>
-      <w:proofErr w:type="spellStart"/>
-      <w:r>
-        <w:rPr>
-          <w:sz w:val="28"/>
-          <w:szCs w:val="28"/>
-        </w:rPr>
-        <w:t>Css</w:t>
-      </w:r>
-      <w:proofErr w:type="spellEnd"/>
+        <w:t>ML, JavaScript, Css</w:t>
+      </w:r>
     </w:p>
     <w:p>
       <w:pPr>
@@ -1000,7 +981,6 @@
           <w:u w:val="single"/>
           <w:rtl/>
         </w:rPr>
-        <w:lastRenderedPageBreak/>
         <w:t xml:space="preserve">חלק א </w:t>
       </w:r>
       <w:r>
@@ -1026,7 +1006,6 @@
         </w:rPr>
         <w:t xml:space="preserve"> צד </w:t>
       </w:r>
-      <w:proofErr w:type="spellStart"/>
       <w:r>
         <w:rPr>
           <w:rFonts w:hint="cs"/>
@@ -1048,7 +1027,6 @@
         </w:rPr>
         <w:t>liet</w:t>
       </w:r>
-      <w:proofErr w:type="spellEnd"/>
     </w:p>
     <w:p>
       <w:pPr>
@@ -1125,33 +1103,8 @@
           <w:sz w:val="28"/>
           <w:szCs w:val="28"/>
         </w:rPr>
-        <w:t xml:space="preserve">html, </w:t>
-      </w:r>
-      <w:proofErr w:type="spellStart"/>
-      <w:r>
-        <w:rPr>
-          <w:sz w:val="28"/>
-          <w:szCs w:val="28"/>
-        </w:rPr>
-        <w:t>css</w:t>
-      </w:r>
-      <w:proofErr w:type="spellEnd"/>
-      <w:r>
-        <w:rPr>
-          <w:sz w:val="28"/>
-          <w:szCs w:val="28"/>
-        </w:rPr>
-        <w:t xml:space="preserve">, </w:t>
-      </w:r>
-      <w:proofErr w:type="spellStart"/>
-      <w:r>
-        <w:rPr>
-          <w:sz w:val="28"/>
-          <w:szCs w:val="28"/>
-        </w:rPr>
-        <w:t>ts</w:t>
-      </w:r>
-      <w:proofErr w:type="spellEnd"/>
+        <w:t>html, css, ts</w:t>
+      </w:r>
       <w:r>
         <w:rPr>
           <w:rFonts w:hint="cs"/>
@@ -1387,7 +1340,6 @@
         </w:rPr>
         <w:t xml:space="preserve"> , </w:t>
       </w:r>
-      <w:proofErr w:type="spellStart"/>
       <w:r>
         <w:rPr>
           <w:rFonts w:hint="cs"/>
@@ -1401,31 +1353,7 @@
           <w:sz w:val="28"/>
           <w:szCs w:val="28"/>
         </w:rPr>
-        <w:t>ocx</w:t>
-      </w:r>
-      <w:proofErr w:type="spellEnd"/>
-      <w:r>
-        <w:rPr>
-          <w:sz w:val="28"/>
-          <w:szCs w:val="28"/>
-        </w:rPr>
-        <w:t xml:space="preserve">, </w:t>
-      </w:r>
-      <w:proofErr w:type="spellStart"/>
-      <w:r>
-        <w:rPr>
-          <w:sz w:val="28"/>
-          <w:szCs w:val="28"/>
-        </w:rPr>
-        <w:t>xlsx</w:t>
-      </w:r>
-      <w:proofErr w:type="spellEnd"/>
-      <w:r>
-        <w:rPr>
-          <w:sz w:val="28"/>
-          <w:szCs w:val="28"/>
-        </w:rPr>
-        <w:t>, pptx, jpg</w:t>
+        <w:t>ocx, xlsx, pptx, jpg</w:t>
       </w:r>
       <w:r>
         <w:rPr>
@@ -1826,6 +1754,7 @@
           <w:szCs w:val="28"/>
           <w:rtl/>
         </w:rPr>
+        <w:lastRenderedPageBreak/>
         <w:t xml:space="preserve">כפתור הוספת </w:t>
       </w:r>
       <w:r>
@@ -1888,7 +1817,6 @@
           <w:sz w:val="28"/>
           <w:szCs w:val="28"/>
         </w:rPr>
-        <w:lastRenderedPageBreak/>
         <w:drawing>
           <wp:inline distT="0" distB="0" distL="0" distR="0" wp14:anchorId="7ED3188D" wp14:editId="60704DB2">
             <wp:extent cx="5274310" cy="885190"/>
@@ -2814,7 +2742,6 @@
         </w:rPr>
         <w:t xml:space="preserve"> , ניתן גם לכתוב לקובץ </w:t>
       </w:r>
-      <w:proofErr w:type="spellStart"/>
       <w:r>
         <w:rPr>
           <w:sz w:val="28"/>
@@ -2822,7 +2749,6 @@
         </w:rPr>
         <w:t>Json</w:t>
       </w:r>
-      <w:proofErr w:type="spellEnd"/>
       <w:r>
         <w:rPr>
           <w:rFonts w:hint="cs"/>
@@ -3756,7 +3682,6 @@
         <w:pStyle w:val="a3"/>
         <w:spacing w:line="256" w:lineRule="auto"/>
         <w:rPr>
-          <w:rFonts w:hint="cs"/>
           <w:sz w:val="28"/>
           <w:szCs w:val="28"/>
         </w:rPr>
@@ -3821,7 +3746,6 @@
       <w:pPr>
         <w:pStyle w:val="a3"/>
         <w:rPr>
-          <w:rFonts w:hint="cs"/>
           <w:sz w:val="28"/>
           <w:szCs w:val="28"/>
           <w:rtl/>
@@ -3841,27 +3765,7 @@
           <w:szCs w:val="28"/>
           <w:rtl/>
         </w:rPr>
-        <w:t xml:space="preserve"> זה שרת </w:t>
-      </w:r>
-      <w:proofErr w:type="spellStart"/>
-      <w:r>
-        <w:rPr>
-          <w:rFonts w:hint="cs"/>
-          <w:sz w:val="28"/>
-          <w:szCs w:val="28"/>
-          <w:rtl/>
-        </w:rPr>
-        <w:t>אינרטנט</w:t>
-      </w:r>
-      <w:proofErr w:type="spellEnd"/>
-      <w:r>
-        <w:rPr>
-          <w:rFonts w:hint="cs"/>
-          <w:sz w:val="28"/>
-          <w:szCs w:val="28"/>
-          <w:rtl/>
-        </w:rPr>
-        <w:t xml:space="preserve"> </w:t>
+        <w:t xml:space="preserve"> זה שרת אינרטנט </w:t>
       </w:r>
       <w:r>
         <w:rPr>
@@ -3991,7 +3895,6 @@
         </w:rPr>
         <w:t xml:space="preserve"> ובשתי שיטות שונות: </w:t>
       </w:r>
-      <w:proofErr w:type="spellStart"/>
       <w:r>
         <w:rPr>
           <w:sz w:val="28"/>
@@ -3999,7 +3902,6 @@
         </w:rPr>
         <w:t>ConfigureServices</w:t>
       </w:r>
-      <w:proofErr w:type="spellEnd"/>
       <w:r>
         <w:rPr>
           <w:rFonts w:cs="Arial"/>
@@ -4303,13 +4205,11 @@
       <w:pPr>
         <w:pStyle w:val="a3"/>
         <w:rPr>
-          <w:rFonts w:hint="cs"/>
-          <w:sz w:val="28"/>
-          <w:szCs w:val="28"/>
-          <w:rtl/>
-        </w:rPr>
-      </w:pPr>
-      <w:proofErr w:type="gramStart"/>
+          <w:sz w:val="28"/>
+          <w:szCs w:val="28"/>
+          <w:rtl/>
+        </w:rPr>
+      </w:pPr>
       <w:r>
         <w:rPr>
           <w:rFonts w:hint="cs"/>
@@ -4332,17 +4232,7 @@
           <w:szCs w:val="28"/>
           <w:rtl/>
         </w:rPr>
-        <w:t xml:space="preserve"> זה</w:t>
-      </w:r>
-      <w:proofErr w:type="gramEnd"/>
-      <w:r>
-        <w:rPr>
-          <w:rFonts w:hint="cs"/>
-          <w:sz w:val="28"/>
-          <w:szCs w:val="28"/>
-          <w:rtl/>
-        </w:rPr>
-        <w:t xml:space="preserve"> </w:t>
+        <w:t xml:space="preserve"> זה </w:t>
       </w:r>
       <w:r>
         <w:rPr>
@@ -4366,7 +4256,6 @@
       </w:r>
       <w:r>
         <w:rPr>
-          <w:rStyle w:val="a3"/>
           <w:rFonts w:ascii="Arial" w:hAnsi="Arial" w:cs="Arial"/>
           <w:color w:val="212121"/>
           <w:shd w:val="clear" w:color="auto" w:fill="FFFFFF"/>
@@ -4637,7 +4526,6 @@
         </w:rPr>
         <w:t xml:space="preserve">עקרון החלפת </w:t>
       </w:r>
-      <w:proofErr w:type="spellStart"/>
       <w:r>
         <w:rPr>
           <w:rFonts w:cs="Arial"/>
@@ -4646,7 +4534,6 @@
         </w:rPr>
         <w:t>Liskov</w:t>
       </w:r>
-      <w:proofErr w:type="spellEnd"/>
     </w:p>
     <w:p>
       <w:pPr>
@@ -4679,7 +4566,6 @@
           <w:numId w:val="17"/>
         </w:numPr>
         <w:rPr>
-          <w:rFonts w:hint="cs"/>
           <w:sz w:val="28"/>
           <w:szCs w:val="28"/>
           <w:rtl/>
@@ -4901,7 +4787,6 @@
       <w:pPr>
         <w:pStyle w:val="a3"/>
         <w:rPr>
-          <w:rFonts w:hint="cs"/>
           <w:sz w:val="28"/>
           <w:szCs w:val="28"/>
           <w:rtl/>
@@ -4938,7 +4823,6 @@
         </w:rPr>
         <w:t xml:space="preserve">איך לדעתך משתלב </w:t>
       </w:r>
-      <w:proofErr w:type="spellStart"/>
       <w:r>
         <w:rPr>
           <w:sz w:val="28"/>
@@ -4946,7 +4830,6 @@
         </w:rPr>
         <w:t>GraphQL</w:t>
       </w:r>
-      <w:proofErr w:type="spellEnd"/>
       <w:r>
         <w:rPr>
           <w:sz w:val="28"/>
@@ -5350,27 +5233,7 @@
           <w:sz w:val="27"/>
           <w:szCs w:val="27"/>
         </w:rPr>
-        <w:t xml:space="preserve">When they work with ephemeral </w:t>
-      </w:r>
-      <w:proofErr w:type="spellStart"/>
-      <w:r>
-        <w:rPr>
-          <w:rFonts w:ascii="Arial" w:eastAsia="Times New Roman" w:hAnsi="Arial" w:cs="Arial"/>
-          <w:color w:val="666666"/>
-          <w:sz w:val="27"/>
-          <w:szCs w:val="27"/>
-        </w:rPr>
-        <w:t>nano</w:t>
-      </w:r>
-      <w:proofErr w:type="spellEnd"/>
-      <w:r>
-        <w:rPr>
-          <w:rFonts w:ascii="Arial" w:eastAsia="Times New Roman" w:hAnsi="Arial" w:cs="Arial"/>
-          <w:color w:val="666666"/>
-          <w:sz w:val="27"/>
-          <w:szCs w:val="27"/>
-        </w:rPr>
-        <w:t xml:space="preserve"> technology</w:t>
+        <w:t>When they work with ephemeral nano technology</w:t>
       </w:r>
     </w:p>
     <w:p>
@@ -5981,27 +5844,7 @@
           <w:sz w:val="27"/>
           <w:szCs w:val="27"/>
         </w:rPr>
-        <w:t xml:space="preserve">Neither A </w:t>
-      </w:r>
-      <w:proofErr w:type="gramStart"/>
-      <w:r>
-        <w:rPr>
-          <w:rFonts w:ascii="Arial" w:eastAsia="Times New Roman" w:hAnsi="Arial" w:cs="Arial"/>
-          <w:color w:val="666666"/>
-          <w:sz w:val="27"/>
-          <w:szCs w:val="27"/>
-        </w:rPr>
-        <w:t>nor</w:t>
-      </w:r>
-      <w:proofErr w:type="gramEnd"/>
-      <w:r>
-        <w:rPr>
-          <w:rFonts w:ascii="Arial" w:eastAsia="Times New Roman" w:hAnsi="Arial" w:cs="Arial"/>
-          <w:color w:val="666666"/>
-          <w:sz w:val="27"/>
-          <w:szCs w:val="27"/>
-        </w:rPr>
-        <w:t xml:space="preserve"> B</w:t>
+        <w:t>Neither A nor B</w:t>
       </w:r>
     </w:p>
     <w:p>
@@ -6545,27 +6388,7 @@
           <w:sz w:val="27"/>
           <w:szCs w:val="27"/>
         </w:rPr>
-        <w:t xml:space="preserve">As a mechanism to observe the </w:t>
-      </w:r>
-      <w:proofErr w:type="spellStart"/>
-      <w:r>
-        <w:rPr>
-          <w:rFonts w:ascii="Arial" w:eastAsia="Times New Roman" w:hAnsi="Arial" w:cs="Arial"/>
-          <w:color w:val="666666"/>
-          <w:sz w:val="27"/>
-          <w:szCs w:val="27"/>
-        </w:rPr>
-        <w:t>behaviour</w:t>
-      </w:r>
-      <w:proofErr w:type="spellEnd"/>
-      <w:r>
-        <w:rPr>
-          <w:rFonts w:ascii="Arial" w:eastAsia="Times New Roman" w:hAnsi="Arial" w:cs="Arial"/>
-          <w:color w:val="666666"/>
-          <w:sz w:val="27"/>
-          <w:szCs w:val="27"/>
-        </w:rPr>
-        <w:t xml:space="preserve"> of distinct system calls between and within microservices</w:t>
+        <w:t>As a mechanism to observe the behaviour of distinct system calls between and within microservices</w:t>
       </w:r>
     </w:p>
     <w:p>
@@ -6591,27 +6414,7 @@
           <w:sz w:val="27"/>
           <w:szCs w:val="27"/>
         </w:rPr>
-        <w:t xml:space="preserve">As a mechanism to change the </w:t>
-      </w:r>
-      <w:proofErr w:type="spellStart"/>
-      <w:r>
-        <w:rPr>
-          <w:rFonts w:ascii="Arial" w:eastAsia="Times New Roman" w:hAnsi="Arial" w:cs="Arial"/>
-          <w:color w:val="666666"/>
-          <w:sz w:val="27"/>
-          <w:szCs w:val="27"/>
-        </w:rPr>
-        <w:t>behaviour</w:t>
-      </w:r>
-      <w:proofErr w:type="spellEnd"/>
-      <w:r>
-        <w:rPr>
-          <w:rFonts w:ascii="Arial" w:eastAsia="Times New Roman" w:hAnsi="Arial" w:cs="Arial"/>
-          <w:color w:val="666666"/>
-          <w:sz w:val="27"/>
-          <w:szCs w:val="27"/>
-        </w:rPr>
-        <w:t xml:space="preserve"> of a microservice at runtime</w:t>
+        <w:t>As a mechanism to change the behaviour of a microservice at runtime</w:t>
       </w:r>
     </w:p>
     <w:p>
@@ -7317,7 +7120,6 @@
           <w:szCs w:val="27"/>
         </w:rPr>
       </w:pPr>
-      <w:bookmarkStart w:id="0" w:name="_GoBack"/>
       <w:r>
         <w:rPr>
           <w:rFonts w:ascii="Arial" w:eastAsia="Times New Roman" w:hAnsi="Arial" w:cs="Arial"/>
@@ -7394,7 +7196,6 @@
           </mc:Fallback>
         </mc:AlternateContent>
       </w:r>
-      <w:bookmarkEnd w:id="0"/>
       <w:r>
         <w:rPr>
           <w:rFonts w:ascii="Arial" w:eastAsia="Times New Roman" w:hAnsi="Arial" w:cs="Arial"/>
@@ -7606,7 +7407,7 @@
                 <w:szCs w:val="24"/>
                 <w:rtl/>
               </w:rPr>
-              <w:t>8</w:t>
+              <w:t>1</w:t>
             </w:r>
             <w:r>
               <w:rPr>
@@ -9687,6 +9488,7 @@
     <w:lsdException w:name="HTML Sample" w:semiHidden="1" w:unhideWhenUsed="1"/>
     <w:lsdException w:name="HTML Typewriter" w:semiHidden="1" w:unhideWhenUsed="1"/>
     <w:lsdException w:name="HTML Variable" w:semiHidden="1" w:unhideWhenUsed="1"/>
+    <w:lsdException w:name="Normal Table" w:semiHidden="1" w:unhideWhenUsed="1"/>
     <w:lsdException w:name="annotation subject" w:semiHidden="1" w:unhideWhenUsed="1"/>
     <w:lsdException w:name="No List" w:semiHidden="1" w:unhideWhenUsed="1"/>
     <w:lsdException w:name="Outline List 1" w:semiHidden="1" w:unhideWhenUsed="1"/>
@@ -9730,8 +9532,10 @@
     <w:lsdException w:name="Table Elegant" w:semiHidden="1" w:unhideWhenUsed="1"/>
     <w:lsdException w:name="Table Professional" w:semiHidden="1" w:unhideWhenUsed="1"/>
     <w:lsdException w:name="Table Subtle 1" w:semiHidden="1" w:unhideWhenUsed="1"/>
+    <w:lsdException w:name="Table Subtle 2" w:semiHidden="1" w:unhideWhenUsed="1"/>
     <w:lsdException w:name="Table Web 1" w:semiHidden="1" w:unhideWhenUsed="1"/>
     <w:lsdException w:name="Table Web 2" w:semiHidden="1" w:unhideWhenUsed="1"/>
+    <w:lsdException w:name="Table Web 3" w:semiHidden="1" w:unhideWhenUsed="1"/>
     <w:lsdException w:name="Balloon Text" w:semiHidden="1" w:unhideWhenUsed="1"/>
     <w:lsdException w:name="Table Grid" w:uiPriority="39"/>
     <w:lsdException w:name="Table Theme" w:semiHidden="1" w:unhideWhenUsed="1"/>
